--- a/LAB2/Особенности.docx
+++ b/LAB2/Особенности.docx
@@ -180,14 +180,134 @@
       </w:r>
     </w:p>
     <w:p>
+      <w:pPr>
+        <w:rPr>
+          <w:lang w:val="en-US"/>
+        </w:rPr>
+      </w:pPr>
       <w:r>
         <w:t>Внутри квадратных скобок спецсимволы не работают, показывают то же, что и с экранированием.</w:t>
+      </w:r>
+    </w:p>
+    <w:p>
+      <w:pPr>
+        <w:rPr>
+          <w:lang w:val="en-US"/>
+        </w:rPr>
+      </w:pPr>
+      <w:r>
+        <w:rPr>
+          <w:highlight w:val="yellow"/>
+        </w:rPr>
+        <w:t xml:space="preserve">Ветвь </w:t>
+      </w:r>
+      <w:r>
+        <w:rPr>
+          <w:highlight w:val="yellow"/>
+          <w:lang w:val="en-US"/>
+        </w:rPr>
+        <w:t>master</w:t>
+      </w:r>
+    </w:p>
+    <w:p>
+      <w:r>
+        <w:t>Символ конца строки у меня</w:t>
+      </w:r>
+      <w:proofErr w:type="gramStart"/>
+      <w:r>
+        <w:t xml:space="preserve"> --</w:t>
+      </w:r>
+      <w:r>
+        <w:t xml:space="preserve"> </w:t>
+      </w:r>
+      <w:r>
+        <w:t>$</w:t>
+      </w:r>
+      <w:proofErr w:type="gramEnd"/>
+    </w:p>
+    <w:p/>
+    <w:p>
+      <w:r>
+        <w:rPr>
+          <w:rFonts w:ascii="Consolas" w:hAnsi="Consolas" w:cs="Consolas"/>
+          <w:color w:val="A31515"/>
+          <w:sz w:val="19"/>
+          <w:szCs w:val="19"/>
+        </w:rPr>
+        <w:t>(</w:t>
+      </w:r>
+      <w:proofErr w:type="spellStart"/>
+      <w:r>
+        <w:rPr>
+          <w:rFonts w:ascii="Consolas" w:hAnsi="Consolas" w:cs="Consolas"/>
+          <w:color w:val="A31515"/>
+          <w:sz w:val="19"/>
+          <w:szCs w:val="19"/>
+        </w:rPr>
+        <w:t>me</w:t>
+      </w:r>
+      <w:proofErr w:type="spellEnd"/>
+      <w:r>
+        <w:rPr>
+          <w:rFonts w:ascii="Consolas" w:hAnsi="Consolas" w:cs="Consolas"/>
+          <w:color w:val="A31515"/>
+          <w:sz w:val="19"/>
+          <w:szCs w:val="19"/>
+        </w:rPr>
+        <w:t>)*</w:t>
+      </w:r>
+      <w:proofErr w:type="spellStart"/>
+      <w:r>
+        <w:rPr>
+          <w:rFonts w:ascii="Consolas" w:hAnsi="Consolas" w:cs="Consolas"/>
+          <w:color w:val="A31515"/>
+          <w:sz w:val="19"/>
+          <w:szCs w:val="19"/>
+        </w:rPr>
+        <w:t>p|hi</w:t>
+      </w:r>
+      <w:proofErr w:type="spellEnd"/>
+      <w:r>
+        <w:rPr>
+          <w:rFonts w:ascii="Consolas" w:hAnsi="Consolas" w:cs="Consolas"/>
+          <w:color w:val="A31515"/>
+          <w:sz w:val="19"/>
+          <w:szCs w:val="19"/>
+        </w:rPr>
+        <w:t>#</w:t>
       </w:r>
       <w:bookmarkStart w:id="0" w:name="_GoBack"/>
       <w:bookmarkEnd w:id="0"/>
-    </w:p>
-    <w:p/>
-    <w:p/>
+      <w:r>
+        <w:rPr>
+          <w:rFonts w:ascii="Consolas" w:hAnsi="Consolas" w:cs="Consolas"/>
+          <w:color w:val="A31515"/>
+          <w:sz w:val="19"/>
+          <w:szCs w:val="19"/>
+        </w:rPr>
+        <w:t>(</w:t>
+      </w:r>
+      <w:proofErr w:type="spellStart"/>
+      <w:r>
+        <w:rPr>
+          <w:rFonts w:ascii="Consolas" w:hAnsi="Consolas" w:cs="Consolas"/>
+          <w:color w:val="A31515"/>
+          <w:sz w:val="19"/>
+          <w:szCs w:val="19"/>
+        </w:rPr>
+        <w:t>nrnu</w:t>
+      </w:r>
+      <w:proofErr w:type="spellEnd"/>
+      <w:r>
+        <w:rPr>
+          <w:rFonts w:ascii="Consolas" w:hAnsi="Consolas" w:cs="Consolas"/>
+          <w:color w:val="A31515"/>
+          <w:sz w:val="19"/>
+          <w:szCs w:val="19"/>
+        </w:rPr>
+        <w:t>){2}</w:t>
+      </w:r>
+    </w:p>
     <w:p/>
     <w:sectPr>
       <w:pgSz w:w="11906" w:h="16838"/>

--- a/LAB2/Особенности.docx
+++ b/LAB2/Особенности.docx
@@ -8,307 +8,354 @@
       </w:r>
     </w:p>
     <w:p>
+      <w:r>
+        <w:t>Экранирование работает только если следующий символ специальный</w:t>
+      </w:r>
+      <w:r>
+        <w:t xml:space="preserve"> </w:t>
+      </w:r>
+    </w:p>
+    <w:p>
+      <w:r>
+        <w:t>Экранирование приоритетнее всех и даже квадратных скобок</w:t>
+      </w:r>
+    </w:p>
+    <w:p>
+      <w:r>
+        <w:t xml:space="preserve">Ошибка если встретился </w:t>
+      </w:r>
+      <w:proofErr w:type="gramStart"/>
+      <w:r>
+        <w:t>неэкранированный</w:t>
+      </w:r>
+      <w:proofErr w:type="gramEnd"/>
+      <w:r>
+        <w:t xml:space="preserve"> и не экранирующий </w:t>
+      </w:r>
+      <w:r>
+        <w:t>‘\’</w:t>
+      </w:r>
+    </w:p>
+    <w:p>
+      <w:r>
+        <w:t>Квадратные скобки должны поглощать круглые скобки в себя и быть приоритетнее скобок</w:t>
+      </w:r>
+    </w:p>
+    <w:p>
+      <w:r>
+        <w:t xml:space="preserve">Операция выбора квадратных скобок должна выбрасывать ошибку, если внутри скобок ничего нет, с вопросом: </w:t>
+      </w:r>
+      <w:r>
+        <w:t>“</w:t>
+      </w:r>
+      <w:proofErr w:type="gramStart"/>
+      <w:r>
+        <w:t>Возможно</w:t>
+      </w:r>
+      <w:proofErr w:type="gramEnd"/>
+      <w:r>
+        <w:t xml:space="preserve"> вы имели в виду </w:t>
+      </w:r>
+      <w:r>
+        <w:t>[#]?”</w:t>
+      </w:r>
+    </w:p>
+    <w:p>
+      <w:r>
+        <w:t xml:space="preserve">Если в квадратных скобках лишь одно выражение, то операция выбора не нужна (ЕГО НЕТ </w:t>
+      </w:r>
+      <w:r>
+        <w:sym w:font="Wingdings" w:char="F04A"/>
+      </w:r>
+      <w:r>
+        <w:t>)</w:t>
+      </w:r>
+    </w:p>
+    <w:p>
+      <w:r>
+        <w:t>Ошибка, если есть непарная скобка (квадратная, круглая)</w:t>
+      </w:r>
+    </w:p>
+    <w:p>
+      <w:r>
+        <w:t xml:space="preserve">На этапе выделения </w:t>
+      </w:r>
+      <w:r>
+        <w:rPr>
+          <w:lang w:val="en-US"/>
+        </w:rPr>
+        <w:t>A</w:t>
+      </w:r>
+      <w:r>
+        <w:t>_</w:t>
+      </w:r>
+      <w:r>
+        <w:rPr>
+          <w:lang w:val="en-US"/>
+        </w:rPr>
+        <w:t>node</w:t>
+      </w:r>
+      <w:r>
+        <w:t xml:space="preserve"> преобразуем решётки в </w:t>
+      </w:r>
+      <w:r>
+        <w:rPr>
+          <w:lang w:val="en-US"/>
+        </w:rPr>
+        <w:t>A</w:t>
+      </w:r>
+      <w:r>
+        <w:t>_</w:t>
+      </w:r>
+      <w:r>
+        <w:rPr>
+          <w:lang w:val="en-US"/>
+        </w:rPr>
+        <w:t>node</w:t>
+      </w:r>
+      <w:r>
+        <w:t xml:space="preserve"> </w:t>
+      </w:r>
+      <w:r>
+        <w:t>с пустой строкой</w:t>
+      </w:r>
+    </w:p>
+    <w:p>
+      <w:r>
+        <w:t>(Круглые скобки добавил в спецсимволы)</w:t>
+      </w:r>
+    </w:p>
+    <w:p>
+      <w:r>
+        <w:t>Ошибка если фигурная скобка не закрыта</w:t>
+      </w:r>
+    </w:p>
+    <w:p>
+      <w:r>
+        <w:t>Ошибка, если выражение в фигурных скобках – не число</w:t>
+      </w:r>
+    </w:p>
+    <w:p>
+      <w:r>
+        <w:t xml:space="preserve">Внутри квадратных скобок </w:t>
+      </w:r>
+      <w:r>
+        <w:t xml:space="preserve"># </w:t>
+      </w:r>
+      <w:r>
+        <w:t>обозначает пустую строку без экранирования</w:t>
+      </w:r>
+    </w:p>
+    <w:p>
+      <w:r>
+        <w:t>Внутри квадратных скобок спецсимволы не работают, показывают то же, что и с экранированием.</w:t>
+      </w:r>
+    </w:p>
+    <w:p>
+      <w:r>
+        <w:rPr>
+          <w:highlight w:val="yellow"/>
+        </w:rPr>
+        <w:t xml:space="preserve">Ветвь </w:t>
+      </w:r>
+      <w:r>
+        <w:rPr>
+          <w:highlight w:val="yellow"/>
+          <w:lang w:val="en-US"/>
+        </w:rPr>
+        <w:t>master</w:t>
+      </w:r>
+    </w:p>
+    <w:p>
+      <w:r>
+        <w:t>Символ конца строки у меня</w:t>
+      </w:r>
+      <w:proofErr w:type="gramStart"/>
+      <w:r>
+        <w:t xml:space="preserve"> --</w:t>
+      </w:r>
+      <w:r>
+        <w:t xml:space="preserve"> </w:t>
+      </w:r>
+      <w:r>
+        <w:t>$</w:t>
+      </w:r>
+      <w:proofErr w:type="gramEnd"/>
+    </w:p>
+    <w:p>
       <w:pPr>
         <w:rPr>
-          <w:lang w:val="en-US"/>
+          <w:sz w:val="52"/>
         </w:rPr>
       </w:pPr>
       <w:r>
-        <w:t>Экранирование работает только если следующий символ специальный</w:t>
-      </w:r>
-      <w:r>
-        <w:t xml:space="preserve"> </w:t>
-      </w:r>
-    </w:p>
-    <w:p>
-      <w:r>
-        <w:t xml:space="preserve">Экранирование приоритетнее всех </w:t>
-      </w:r>
-      <w:r>
-        <w:t>и даже квадратных скобок</w:t>
-      </w:r>
-    </w:p>
-    <w:p>
-      <w:r>
-        <w:t xml:space="preserve">Ошибка если встретился </w:t>
+        <w:rPr>
+          <w:sz w:val="52"/>
+          <w:lang w:val="en-US"/>
+        </w:rPr>
+        <w:t>#</w:t>
       </w:r>
       <w:proofErr w:type="gramStart"/>
       <w:r>
-        <w:t>неэкранированный</w:t>
+        <w:rPr>
+          <w:sz w:val="52"/>
+          <w:lang w:val="en-US"/>
+        </w:rPr>
+        <w:t>|(</w:t>
       </w:r>
       <w:proofErr w:type="gramEnd"/>
       <w:r>
-        <w:t xml:space="preserve"> и не экранирующий </w:t>
-      </w:r>
-      <w:r>
-        <w:t>‘\’</w:t>
+        <w:rPr>
+          <w:sz w:val="52"/>
+          <w:lang w:val="en-US"/>
+        </w:rPr>
+        <w:t>(</w:t>
+      </w:r>
+      <w:proofErr w:type="spellStart"/>
+      <w:r>
+        <w:rPr>
+          <w:sz w:val="52"/>
+          <w:lang w:val="en-US"/>
+        </w:rPr>
+        <w:t>b|a</w:t>
+      </w:r>
+      <w:proofErr w:type="spellEnd"/>
+      <w:r>
+        <w:rPr>
+          <w:sz w:val="52"/>
+          <w:lang w:val="en-US"/>
+        </w:rPr>
+        <w:t>(b)*a)|(</w:t>
+      </w:r>
+      <w:proofErr w:type="spellStart"/>
+      <w:r>
+        <w:rPr>
+          <w:sz w:val="52"/>
+          <w:lang w:val="en-US"/>
+        </w:rPr>
+        <w:t>b|a</w:t>
+      </w:r>
+      <w:proofErr w:type="spellEnd"/>
+      <w:r>
+        <w:rPr>
+          <w:sz w:val="52"/>
+          <w:lang w:val="en-US"/>
+        </w:rPr>
+        <w:t>(b)*a)((</w:t>
+      </w:r>
+      <w:proofErr w:type="spellStart"/>
+      <w:r>
+        <w:rPr>
+          <w:sz w:val="52"/>
+          <w:lang w:val="en-US"/>
+        </w:rPr>
+        <w:t>a|b</w:t>
+      </w:r>
+      <w:proofErr w:type="spellEnd"/>
+      <w:r>
+        <w:rPr>
+          <w:sz w:val="52"/>
+          <w:lang w:val="en-US"/>
+        </w:rPr>
+        <w:t>))*(</w:t>
+      </w:r>
+      <w:proofErr w:type="spellStart"/>
+      <w:r>
+        <w:rPr>
+          <w:sz w:val="52"/>
+          <w:lang w:val="en-US"/>
+        </w:rPr>
+        <w:t>a|b</w:t>
+      </w:r>
+      <w:proofErr w:type="spellEnd"/>
+      <w:r>
+        <w:rPr>
+          <w:sz w:val="52"/>
+          <w:lang w:val="en-US"/>
+        </w:rPr>
+        <w:t>))</w:t>
       </w:r>
     </w:p>
     <w:p>
       <w:pPr>
         <w:rPr>
-          <w:lang w:val="en-US"/>
+          <w:sz w:val="52"/>
         </w:rPr>
       </w:pPr>
       <w:r>
-        <w:t>Квадратные скобки должны поглощать круглые скобки в себя и быть приоритетнее скобок</w:t>
-      </w:r>
-    </w:p>
-    <w:p>
-      <w:r>
-        <w:t xml:space="preserve">Операция выбора квадратных скобок должна выбрасывать ошибку, если внутри скобок ничего нет, с вопросом: </w:t>
-      </w:r>
-      <w:r>
-        <w:t>“</w:t>
-      </w:r>
-      <w:proofErr w:type="gramStart"/>
-      <w:r>
-        <w:t>Возможно</w:t>
-      </w:r>
-      <w:proofErr w:type="gramEnd"/>
-      <w:r>
-        <w:t xml:space="preserve"> вы имели в виду </w:t>
-      </w:r>
-      <w:r>
-        <w:t>[#]?”</w:t>
+        <w:rPr>
+          <w:sz w:val="52"/>
+        </w:rPr>
+        <w:t>Тесты</w:t>
       </w:r>
     </w:p>
     <w:p>
       <w:pPr>
         <w:rPr>
-          <w:lang w:val="en-US"/>
+          <w:sz w:val="52"/>
         </w:rPr>
       </w:pPr>
       <w:r>
-        <w:t xml:space="preserve">Если в квадратных скобках лишь одно выражение, то операция выбора не нужна (ЕГО НЕТ </w:t>
-      </w:r>
-      <w:r>
-        <w:sym w:font="Wingdings" w:char="F04A"/>
-      </w:r>
-      <w:r>
-        <w:t>)</w:t>
+        <w:rPr>
+          <w:sz w:val="52"/>
+        </w:rPr>
+        <w:t>Группы захвата</w:t>
       </w:r>
     </w:p>
     <w:p>
       <w:pPr>
         <w:rPr>
-          <w:lang w:val="en-US"/>
+          <w:strike/>
+          <w:sz w:val="52"/>
         </w:rPr>
       </w:pPr>
       <w:r>
-        <w:t>Ошибка, если есть непарная скобка (квадратная, круглая)</w:t>
+        <w:rPr>
+          <w:strike/>
+          <w:sz w:val="52"/>
+        </w:rPr>
+        <w:t>Дополнение</w:t>
       </w:r>
     </w:p>
     <w:p>
       <w:pPr>
         <w:rPr>
+          <w:sz w:val="52"/>
           <w:lang w:val="en-US"/>
         </w:rPr>
       </w:pPr>
       <w:r>
-        <w:t xml:space="preserve">На этапе выделения </w:t>
-      </w:r>
-      <w:r>
-        <w:rPr>
-          <w:lang w:val="en-US"/>
-        </w:rPr>
-        <w:t>A</w:t>
-      </w:r>
-      <w:r>
-        <w:t>_</w:t>
-      </w:r>
-      <w:r>
-        <w:rPr>
-          <w:lang w:val="en-US"/>
-        </w:rPr>
-        <w:t>node</w:t>
-      </w:r>
-      <w:r>
-        <w:t xml:space="preserve"> преобразуем решётки в </w:t>
-      </w:r>
-      <w:r>
-        <w:rPr>
-          <w:lang w:val="en-US"/>
-        </w:rPr>
-        <w:t>A</w:t>
-      </w:r>
-      <w:r>
-        <w:t>_</w:t>
-      </w:r>
-      <w:r>
-        <w:rPr>
-          <w:lang w:val="en-US"/>
-        </w:rPr>
-        <w:t>node</w:t>
-      </w:r>
-      <w:r>
-        <w:t xml:space="preserve"> </w:t>
-      </w:r>
-      <w:r>
-        <w:t>с пустой строкой</w:t>
-      </w:r>
-    </w:p>
-    <w:p>
-      <w:r>
-        <w:t>(Круглые скобки добавил в спецсимволы)</w:t>
-      </w:r>
-    </w:p>
-    <w:p>
-      <w:r>
-        <w:t>Ошибка если фигурная скобка не закрыта</w:t>
+        <w:rPr>
+          <w:sz w:val="52"/>
+        </w:rPr>
+        <w:t>Регрессионное тестирование</w:t>
       </w:r>
     </w:p>
     <w:p>
       <w:pPr>
         <w:rPr>
-          <w:lang w:val="en-US"/>
+          <w:sz w:val="52"/>
         </w:rPr>
       </w:pPr>
       <w:r>
-        <w:t>Ошибка, если выражение в фигурных скобках – не число</w:t>
-      </w:r>
-    </w:p>
-    <w:p>
-      <w:r>
-        <w:t xml:space="preserve">Внутри квадратных скобок </w:t>
-      </w:r>
-      <w:r>
-        <w:t xml:space="preserve"># </w:t>
-      </w:r>
-      <w:r>
-        <w:t>обозначает пустую строку без экранирования</w:t>
-      </w:r>
-    </w:p>
-    <w:p>
-      <w:pPr>
-        <w:rPr>
-          <w:lang w:val="en-US"/>
-        </w:rPr>
-      </w:pPr>
-      <w:r>
-        <w:t>Внутри квадратных скобок спецсимволы не работают, показывают то же, что и с экранированием.</w:t>
-      </w:r>
-    </w:p>
-    <w:p>
-      <w:pPr>
-        <w:rPr>
-          <w:lang w:val="en-US"/>
-        </w:rPr>
-      </w:pPr>
-      <w:r>
-        <w:rPr>
-          <w:highlight w:val="yellow"/>
-        </w:rPr>
-        <w:t xml:space="preserve">Ветвь </w:t>
-      </w:r>
-      <w:r>
-        <w:rPr>
-          <w:highlight w:val="yellow"/>
-          <w:lang w:val="en-US"/>
-        </w:rPr>
-        <w:t>master</w:t>
-      </w:r>
-    </w:p>
-    <w:p>
-      <w:r>
-        <w:t>Символ конца строки у меня</w:t>
-      </w:r>
-      <w:proofErr w:type="gramStart"/>
-      <w:r>
-        <w:t xml:space="preserve"> --</w:t>
-      </w:r>
-      <w:r>
-        <w:t xml:space="preserve"> </w:t>
-      </w:r>
-      <w:r>
-        <w:t>$</w:t>
-      </w:r>
-      <w:proofErr w:type="gramEnd"/>
-    </w:p>
-    <w:p/>
-    <w:p>
-      <w:r>
-        <w:rPr>
-          <w:rFonts w:ascii="Consolas" w:hAnsi="Consolas" w:cs="Consolas"/>
-          <w:color w:val="A31515"/>
-          <w:sz w:val="19"/>
-          <w:szCs w:val="19"/>
-        </w:rPr>
-        <w:t>(</w:t>
-      </w:r>
-      <w:proofErr w:type="spellStart"/>
-      <w:r>
-        <w:rPr>
-          <w:rFonts w:ascii="Consolas" w:hAnsi="Consolas" w:cs="Consolas"/>
-          <w:color w:val="A31515"/>
-          <w:sz w:val="19"/>
-          <w:szCs w:val="19"/>
-        </w:rPr>
-        <w:t>me</w:t>
-      </w:r>
-      <w:proofErr w:type="spellEnd"/>
-      <w:r>
-        <w:rPr>
-          <w:rFonts w:ascii="Consolas" w:hAnsi="Consolas" w:cs="Consolas"/>
-          <w:color w:val="A31515"/>
-          <w:sz w:val="19"/>
-          <w:szCs w:val="19"/>
-        </w:rPr>
-        <w:t>)*</w:t>
-      </w:r>
-      <w:proofErr w:type="spellStart"/>
-      <w:r>
-        <w:rPr>
-          <w:rFonts w:ascii="Consolas" w:hAnsi="Consolas" w:cs="Consolas"/>
-          <w:color w:val="A31515"/>
-          <w:sz w:val="19"/>
-          <w:szCs w:val="19"/>
-        </w:rPr>
-        <w:t>p|hi</w:t>
-      </w:r>
-      <w:proofErr w:type="spellEnd"/>
-      <w:r>
-        <w:rPr>
-          <w:rFonts w:ascii="Consolas" w:hAnsi="Consolas" w:cs="Consolas"/>
-          <w:color w:val="A31515"/>
-          <w:sz w:val="19"/>
-          <w:szCs w:val="19"/>
-        </w:rPr>
-        <w:t>#</w:t>
+        <w:rPr>
+          <w:sz w:val="52"/>
+          <w:highlight w:val="red"/>
+        </w:rPr>
+        <w:t>Назначил тесты в качестве запускаемого проекта</w:t>
       </w:r>
       <w:bookmarkStart w:id="0" w:name="_GoBack"/>
       <w:bookmarkEnd w:id="0"/>
-      <w:r>
-        <w:rPr>
-          <w:rFonts w:ascii="Consolas" w:hAnsi="Consolas" w:cs="Consolas"/>
-          <w:color w:val="A31515"/>
-          <w:sz w:val="19"/>
-          <w:szCs w:val="19"/>
-        </w:rPr>
-        <w:t>(</w:t>
-      </w:r>
-      <w:proofErr w:type="spellStart"/>
-      <w:r>
-        <w:rPr>
-          <w:rFonts w:ascii="Consolas" w:hAnsi="Consolas" w:cs="Consolas"/>
-          <w:color w:val="A31515"/>
-          <w:sz w:val="19"/>
-          <w:szCs w:val="19"/>
-        </w:rPr>
-        <w:t>nrnu</w:t>
-      </w:r>
-      <w:proofErr w:type="spellEnd"/>
-      <w:r>
-        <w:rPr>
-          <w:rFonts w:ascii="Consolas" w:hAnsi="Consolas" w:cs="Consolas"/>
-          <w:color w:val="A31515"/>
-          <w:sz w:val="19"/>
-          <w:szCs w:val="19"/>
-        </w:rPr>
-        <w:t>){2}</w:t>
-      </w:r>
-    </w:p>
-    <w:p/>
+    </w:p>
+    <w:p>
+      <w:pPr>
+        <w:rPr>
+          <w:rFonts w:cstheme="minorHAnsi"/>
+          <w:sz w:val="40"/>
+          <w:szCs w:val="40"/>
+        </w:rPr>
+      </w:pPr>
+    </w:p>
     <w:sectPr>
       <w:pgSz w:w="11906" w:h="16838"/>
       <w:pgMar w:top="1134" w:right="850" w:bottom="1134" w:left="1701" w:header="708" w:footer="708" w:gutter="0"/>
@@ -506,6 +553,36 @@
     <w:semiHidden/>
     <w:unhideWhenUsed/>
   </w:style>
+  <w:style w:type="paragraph" w:styleId="a3">
+    <w:name w:val="Balloon Text"/>
+    <w:basedOn w:val="a"/>
+    <w:link w:val="a4"/>
+    <w:uiPriority w:val="99"/>
+    <w:semiHidden/>
+    <w:unhideWhenUsed/>
+    <w:rsid w:val="005C756F"/>
+    <w:pPr>
+      <w:spacing w:after="0" w:line="240" w:lineRule="auto"/>
+    </w:pPr>
+    <w:rPr>
+      <w:rFonts w:ascii="Tahoma" w:hAnsi="Tahoma" w:cs="Tahoma"/>
+      <w:sz w:val="16"/>
+      <w:szCs w:val="16"/>
+    </w:rPr>
+  </w:style>
+  <w:style w:type="character" w:customStyle="1" w:styleId="a4">
+    <w:name w:val="Текст выноски Знак"/>
+    <w:basedOn w:val="a0"/>
+    <w:link w:val="a3"/>
+    <w:uiPriority w:val="99"/>
+    <w:semiHidden/>
+    <w:rsid w:val="005C756F"/>
+    <w:rPr>
+      <w:rFonts w:ascii="Tahoma" w:hAnsi="Tahoma" w:cs="Tahoma"/>
+      <w:sz w:val="16"/>
+      <w:szCs w:val="16"/>
+    </w:rPr>
+  </w:style>
 </w:styles>
 </file>
 
@@ -695,6 +772,36 @@
     <w:uiPriority w:val="99"/>
     <w:semiHidden/>
     <w:unhideWhenUsed/>
+  </w:style>
+  <w:style w:type="paragraph" w:styleId="a3">
+    <w:name w:val="Balloon Text"/>
+    <w:basedOn w:val="a"/>
+    <w:link w:val="a4"/>
+    <w:uiPriority w:val="99"/>
+    <w:semiHidden/>
+    <w:unhideWhenUsed/>
+    <w:rsid w:val="005C756F"/>
+    <w:pPr>
+      <w:spacing w:after="0" w:line="240" w:lineRule="auto"/>
+    </w:pPr>
+    <w:rPr>
+      <w:rFonts w:ascii="Tahoma" w:hAnsi="Tahoma" w:cs="Tahoma"/>
+      <w:sz w:val="16"/>
+      <w:szCs w:val="16"/>
+    </w:rPr>
+  </w:style>
+  <w:style w:type="character" w:customStyle="1" w:styleId="a4">
+    <w:name w:val="Текст выноски Знак"/>
+    <w:basedOn w:val="a0"/>
+    <w:link w:val="a3"/>
+    <w:uiPriority w:val="99"/>
+    <w:semiHidden/>
+    <w:rsid w:val="005C756F"/>
+    <w:rPr>
+      <w:rFonts w:ascii="Tahoma" w:hAnsi="Tahoma" w:cs="Tahoma"/>
+      <w:sz w:val="16"/>
+      <w:szCs w:val="16"/>
+    </w:rPr>
   </w:style>
 </w:styles>
 </file>
